--- a/trunk/Documents/Languages&Technology.docx
+++ b/trunk/Documents/Languages&Technology.docx
@@ -18,19 +18,52 @@
     <w:p>
       <w:r>
         <w:tab/>
-        <w:t xml:space="preserve">To create the UML diagrams we used Violet and Gimp 2.  In the implementation we will be using Java as the language.  For development we will be using Net Beans.  We will also be using the JPA, JDBC, Sockets API, Glassfish and Swing.  </w:t>
+        <w:t xml:space="preserve">To create the UML diagrams we used Violet and </w:t>
+      </w:r>
+      <w:r>
+        <w:t>Paint</w:t>
+      </w:r>
+      <w:r>
+        <w:t xml:space="preserve">.  In the implementation we will be using Java as the language.  For development we will be using </w:t>
+      </w:r>
+      <w:r>
+        <w:t>Eclipse</w:t>
+      </w:r>
+      <w:r>
+        <w:t xml:space="preserve"> and or Net Beans IDE</w:t>
+      </w:r>
+      <w:r>
+        <w:t>.  We will also be us</w:t>
+      </w:r>
+      <w:r>
+        <w:t xml:space="preserve">ing the JPA, JDBC, Sockets API </w:t>
+      </w:r>
+      <w:r>
+        <w:t xml:space="preserve">and Swing.  </w:t>
       </w:r>
     </w:p>
     <w:p/>
     <w:p>
       <w:r>
-        <w:t>John Paul is familiar with everything except for Sockets API and  Glassfish.</w:t>
+        <w:t>John Paul is familiar with everything except for Sockets API</w:t>
+      </w:r>
+      <w:r>
+        <w:t>, JPA, JDBC</w:t>
+      </w:r>
+      <w:r>
+        <w:t>.</w:t>
       </w:r>
     </w:p>
     <w:p/>
     <w:p>
       <w:r>
-        <w:t>Tom has a little experience with everything.</w:t>
+        <w:t xml:space="preserve">Tom has </w:t>
+      </w:r>
+      <w:r>
+        <w:t>experience in Sockets, JDBC and Swing with some minor experience with JPA</w:t>
+      </w:r>
+      <w:r>
+        <w:t>.</w:t>
       </w:r>
     </w:p>
     <w:p/>
@@ -42,13 +75,127 @@
     <w:p/>
     <w:p>
       <w:r>
-        <w:t xml:space="preserve">Chris is familiar with everything except for Glassfish and Sockets API.  </w:t>
+        <w:t xml:space="preserve">Chris is familiar with everything except for </w:t>
+      </w:r>
+      <w:r>
+        <w:t>Sockets and JPA</w:t>
+      </w:r>
+      <w:r>
+        <w:t xml:space="preserve">.  </w:t>
       </w:r>
     </w:p>
     <w:p/>
     <w:p>
       <w:r>
-        <w:t>Tom and William will show John Paul and Chris how to use Glassfish and Sockets API and Tom will show William how to use JPA and JDBC.</w:t>
+        <w:t>To learn certain technologies that we were not familiar with we used certain tutorials such as:</w:t>
+      </w:r>
+    </w:p>
+    <w:p/>
+    <w:p>
+      <w:pPr>
+        <w:pStyle w:val="ListParagraph"/>
+        <w:numPr>
+          <w:ilvl w:val="0"/>
+          <w:numId w:val="2"/>
+        </w:numPr>
+      </w:pPr>
+      <w:hyperlink r:id="rId5" w:history="1">
+        <w:r>
+          <w:rPr>
+            <w:rStyle w:val="Hyperlink"/>
+          </w:rPr>
+          <w:t>http://www.javaworld.com/jw-12-1996/jw-12-sockets.html</w:t>
+        </w:r>
+      </w:hyperlink>
+      <w:r>
+        <w:t xml:space="preserve"> - Socket Programming</w:t>
+      </w:r>
+    </w:p>
+    <w:p>
+      <w:pPr>
+        <w:pStyle w:val="ListParagraph"/>
+        <w:numPr>
+          <w:ilvl w:val="0"/>
+          <w:numId w:val="2"/>
+        </w:numPr>
+      </w:pPr>
+      <w:hyperlink r:id="rId6" w:history="1">
+        <w:r>
+          <w:rPr>
+            <w:rStyle w:val="Hyperlink"/>
+          </w:rPr>
+          <w:t>http://download.oracle.com/javaee/5/tutorial/doc/bnbpz.html</w:t>
+        </w:r>
+      </w:hyperlink>
+      <w:r>
+        <w:t xml:space="preserve"> - JPA</w:t>
+      </w:r>
+    </w:p>
+    <w:p>
+      <w:pPr>
+        <w:pStyle w:val="ListParagraph"/>
+        <w:numPr>
+          <w:ilvl w:val="0"/>
+          <w:numId w:val="2"/>
+        </w:numPr>
+        <w:rPr>
+          <w:i/>
+        </w:rPr>
+      </w:pPr>
+      <w:hyperlink r:id="rId7" w:history="1">
+        <w:r>
+          <w:rPr>
+            <w:rStyle w:val="Hyperlink"/>
+          </w:rPr>
+          <w:t>download.oracle.com/javase/</w:t>
+        </w:r>
+        <w:r>
+          <w:rPr>
+            <w:rStyle w:val="Hyperlink"/>
+            <w:b/>
+            <w:bCs/>
+          </w:rPr>
+          <w:t>tutorial</w:t>
+        </w:r>
+        <w:r>
+          <w:rPr>
+            <w:rStyle w:val="Hyperlink"/>
+          </w:rPr>
+          <w:t>/</w:t>
+        </w:r>
+        <w:r>
+          <w:rPr>
+            <w:rStyle w:val="Hyperlink"/>
+            <w:b/>
+            <w:bCs/>
+          </w:rPr>
+          <w:t>jdbc</w:t>
+        </w:r>
+        <w:r>
+          <w:rPr>
+            <w:rStyle w:val="Hyperlink"/>
+          </w:rPr>
+          <w:t>/index.html</w:t>
+        </w:r>
+      </w:hyperlink>
+      <w:r>
+        <w:rPr>
+          <w:rStyle w:val="HTMLCite"/>
+          <w:i w:val="0"/>
+        </w:rPr>
+        <w:t xml:space="preserve"> - JDBC</w:t>
+      </w:r>
+    </w:p>
+    <w:p/>
+    <w:p>
+      <w:r>
+        <w:t>To go along with the tutorials we had each team member who understood a technology help with whatever aspects of that technology other team members did not fully understand. We tried to work as a</w:t>
+      </w:r>
+      <w:r>
+        <w:t xml:space="preserve"> team to help each team members have a good grasp on all technologies even though they all might not focus on certain ones.</w:t>
+      </w:r>
+      <w:r>
+        <w:t xml:space="preserve"> </w:t>
       </w:r>
     </w:p>
     <w:sectPr>
@@ -59,6 +206,243 @@
     </w:sectPr>
   </w:body>
 </w:document>
+</file>
+
+<file path=word/numbering.xml><?xml version="1.0" encoding="utf-8"?>
+<w:numbering xmlns:ve="http://schemas.openxmlformats.org/markup-compatibility/2006" xmlns:o="urn:schemas-microsoft-com:office:office" xmlns:r="http://schemas.openxmlformats.org/officeDocument/2006/relationships" xmlns:m="http://schemas.openxmlformats.org/officeDocument/2006/math" xmlns:v="urn:schemas-microsoft-com:vml" xmlns:wp="http://schemas.openxmlformats.org/drawingml/2006/wordprocessingDrawing" xmlns:w10="urn:schemas-microsoft-com:office:word" xmlns:w="http://schemas.openxmlformats.org/wordprocessingml/2006/main" xmlns:wne="http://schemas.microsoft.com/office/word/2006/wordml">
+  <w:abstractNum w:abstractNumId="0">
+    <w:nsid w:val="02162242"/>
+    <w:multiLevelType w:val="hybridMultilevel"/>
+    <w:tmpl w:val="F85A5A66"/>
+    <w:lvl w:ilvl="0" w:tplc="04090001">
+      <w:start w:val="1"/>
+      <w:numFmt w:val="bullet"/>
+      <w:lvlText w:val=""/>
+      <w:lvlJc w:val="left"/>
+      <w:pPr>
+        <w:ind w:left="720" w:hanging="360"/>
+      </w:pPr>
+      <w:rPr>
+        <w:rFonts w:ascii="Symbol" w:hAnsi="Symbol" w:hint="default"/>
+      </w:rPr>
+    </w:lvl>
+    <w:lvl w:ilvl="1" w:tplc="04090003" w:tentative="1">
+      <w:start w:val="1"/>
+      <w:numFmt w:val="bullet"/>
+      <w:lvlText w:val="o"/>
+      <w:lvlJc w:val="left"/>
+      <w:pPr>
+        <w:ind w:left="1440" w:hanging="360"/>
+      </w:pPr>
+      <w:rPr>
+        <w:rFonts w:ascii="Courier New" w:hAnsi="Courier New" w:cs="Courier New" w:hint="default"/>
+      </w:rPr>
+    </w:lvl>
+    <w:lvl w:ilvl="2" w:tplc="04090005" w:tentative="1">
+      <w:start w:val="1"/>
+      <w:numFmt w:val="bullet"/>
+      <w:lvlText w:val=""/>
+      <w:lvlJc w:val="left"/>
+      <w:pPr>
+        <w:ind w:left="2160" w:hanging="360"/>
+      </w:pPr>
+      <w:rPr>
+        <w:rFonts w:ascii="Wingdings" w:hAnsi="Wingdings" w:hint="default"/>
+      </w:rPr>
+    </w:lvl>
+    <w:lvl w:ilvl="3" w:tplc="04090001" w:tentative="1">
+      <w:start w:val="1"/>
+      <w:numFmt w:val="bullet"/>
+      <w:lvlText w:val=""/>
+      <w:lvlJc w:val="left"/>
+      <w:pPr>
+        <w:ind w:left="2880" w:hanging="360"/>
+      </w:pPr>
+      <w:rPr>
+        <w:rFonts w:ascii="Symbol" w:hAnsi="Symbol" w:hint="default"/>
+      </w:rPr>
+    </w:lvl>
+    <w:lvl w:ilvl="4" w:tplc="04090003" w:tentative="1">
+      <w:start w:val="1"/>
+      <w:numFmt w:val="bullet"/>
+      <w:lvlText w:val="o"/>
+      <w:lvlJc w:val="left"/>
+      <w:pPr>
+        <w:ind w:left="3600" w:hanging="360"/>
+      </w:pPr>
+      <w:rPr>
+        <w:rFonts w:ascii="Courier New" w:hAnsi="Courier New" w:cs="Courier New" w:hint="default"/>
+      </w:rPr>
+    </w:lvl>
+    <w:lvl w:ilvl="5" w:tplc="04090005" w:tentative="1">
+      <w:start w:val="1"/>
+      <w:numFmt w:val="bullet"/>
+      <w:lvlText w:val=""/>
+      <w:lvlJc w:val="left"/>
+      <w:pPr>
+        <w:ind w:left="4320" w:hanging="360"/>
+      </w:pPr>
+      <w:rPr>
+        <w:rFonts w:ascii="Wingdings" w:hAnsi="Wingdings" w:hint="default"/>
+      </w:rPr>
+    </w:lvl>
+    <w:lvl w:ilvl="6" w:tplc="04090001" w:tentative="1">
+      <w:start w:val="1"/>
+      <w:numFmt w:val="bullet"/>
+      <w:lvlText w:val=""/>
+      <w:lvlJc w:val="left"/>
+      <w:pPr>
+        <w:ind w:left="5040" w:hanging="360"/>
+      </w:pPr>
+      <w:rPr>
+        <w:rFonts w:ascii="Symbol" w:hAnsi="Symbol" w:hint="default"/>
+      </w:rPr>
+    </w:lvl>
+    <w:lvl w:ilvl="7" w:tplc="04090003" w:tentative="1">
+      <w:start w:val="1"/>
+      <w:numFmt w:val="bullet"/>
+      <w:lvlText w:val="o"/>
+      <w:lvlJc w:val="left"/>
+      <w:pPr>
+        <w:ind w:left="5760" w:hanging="360"/>
+      </w:pPr>
+      <w:rPr>
+        <w:rFonts w:ascii="Courier New" w:hAnsi="Courier New" w:cs="Courier New" w:hint="default"/>
+      </w:rPr>
+    </w:lvl>
+    <w:lvl w:ilvl="8" w:tplc="04090005" w:tentative="1">
+      <w:start w:val="1"/>
+      <w:numFmt w:val="bullet"/>
+      <w:lvlText w:val=""/>
+      <w:lvlJc w:val="left"/>
+      <w:pPr>
+        <w:ind w:left="6480" w:hanging="360"/>
+      </w:pPr>
+      <w:rPr>
+        <w:rFonts w:ascii="Wingdings" w:hAnsi="Wingdings" w:hint="default"/>
+      </w:rPr>
+    </w:lvl>
+  </w:abstractNum>
+  <w:abstractNum w:abstractNumId="1">
+    <w:nsid w:val="4BEC65F8"/>
+    <w:multiLevelType w:val="hybridMultilevel"/>
+    <w:tmpl w:val="682CD9DA"/>
+    <w:lvl w:ilvl="0" w:tplc="04090001">
+      <w:start w:val="1"/>
+      <w:numFmt w:val="bullet"/>
+      <w:lvlText w:val=""/>
+      <w:lvlJc w:val="left"/>
+      <w:pPr>
+        <w:ind w:left="720" w:hanging="360"/>
+      </w:pPr>
+      <w:rPr>
+        <w:rFonts w:ascii="Symbol" w:hAnsi="Symbol" w:hint="default"/>
+      </w:rPr>
+    </w:lvl>
+    <w:lvl w:ilvl="1" w:tplc="04090003" w:tentative="1">
+      <w:start w:val="1"/>
+      <w:numFmt w:val="bullet"/>
+      <w:lvlText w:val="o"/>
+      <w:lvlJc w:val="left"/>
+      <w:pPr>
+        <w:ind w:left="1440" w:hanging="360"/>
+      </w:pPr>
+      <w:rPr>
+        <w:rFonts w:ascii="Courier New" w:hAnsi="Courier New" w:cs="Courier New" w:hint="default"/>
+      </w:rPr>
+    </w:lvl>
+    <w:lvl w:ilvl="2" w:tplc="04090005" w:tentative="1">
+      <w:start w:val="1"/>
+      <w:numFmt w:val="bullet"/>
+      <w:lvlText w:val=""/>
+      <w:lvlJc w:val="left"/>
+      <w:pPr>
+        <w:ind w:left="2160" w:hanging="360"/>
+      </w:pPr>
+      <w:rPr>
+        <w:rFonts w:ascii="Wingdings" w:hAnsi="Wingdings" w:hint="default"/>
+      </w:rPr>
+    </w:lvl>
+    <w:lvl w:ilvl="3" w:tplc="04090001" w:tentative="1">
+      <w:start w:val="1"/>
+      <w:numFmt w:val="bullet"/>
+      <w:lvlText w:val=""/>
+      <w:lvlJc w:val="left"/>
+      <w:pPr>
+        <w:ind w:left="2880" w:hanging="360"/>
+      </w:pPr>
+      <w:rPr>
+        <w:rFonts w:ascii="Symbol" w:hAnsi="Symbol" w:hint="default"/>
+      </w:rPr>
+    </w:lvl>
+    <w:lvl w:ilvl="4" w:tplc="04090003" w:tentative="1">
+      <w:start w:val="1"/>
+      <w:numFmt w:val="bullet"/>
+      <w:lvlText w:val="o"/>
+      <w:lvlJc w:val="left"/>
+      <w:pPr>
+        <w:ind w:left="3600" w:hanging="360"/>
+      </w:pPr>
+      <w:rPr>
+        <w:rFonts w:ascii="Courier New" w:hAnsi="Courier New" w:cs="Courier New" w:hint="default"/>
+      </w:rPr>
+    </w:lvl>
+    <w:lvl w:ilvl="5" w:tplc="04090005" w:tentative="1">
+      <w:start w:val="1"/>
+      <w:numFmt w:val="bullet"/>
+      <w:lvlText w:val=""/>
+      <w:lvlJc w:val="left"/>
+      <w:pPr>
+        <w:ind w:left="4320" w:hanging="360"/>
+      </w:pPr>
+      <w:rPr>
+        <w:rFonts w:ascii="Wingdings" w:hAnsi="Wingdings" w:hint="default"/>
+      </w:rPr>
+    </w:lvl>
+    <w:lvl w:ilvl="6" w:tplc="04090001" w:tentative="1">
+      <w:start w:val="1"/>
+      <w:numFmt w:val="bullet"/>
+      <w:lvlText w:val=""/>
+      <w:lvlJc w:val="left"/>
+      <w:pPr>
+        <w:ind w:left="5040" w:hanging="360"/>
+      </w:pPr>
+      <w:rPr>
+        <w:rFonts w:ascii="Symbol" w:hAnsi="Symbol" w:hint="default"/>
+      </w:rPr>
+    </w:lvl>
+    <w:lvl w:ilvl="7" w:tplc="04090003" w:tentative="1">
+      <w:start w:val="1"/>
+      <w:numFmt w:val="bullet"/>
+      <w:lvlText w:val="o"/>
+      <w:lvlJc w:val="left"/>
+      <w:pPr>
+        <w:ind w:left="5760" w:hanging="360"/>
+      </w:pPr>
+      <w:rPr>
+        <w:rFonts w:ascii="Courier New" w:hAnsi="Courier New" w:cs="Courier New" w:hint="default"/>
+      </w:rPr>
+    </w:lvl>
+    <w:lvl w:ilvl="8" w:tplc="04090005" w:tentative="1">
+      <w:start w:val="1"/>
+      <w:numFmt w:val="bullet"/>
+      <w:lvlText w:val=""/>
+      <w:lvlJc w:val="left"/>
+      <w:pPr>
+        <w:ind w:left="6480" w:hanging="360"/>
+      </w:pPr>
+      <w:rPr>
+        <w:rFonts w:ascii="Wingdings" w:hAnsi="Wingdings" w:hint="default"/>
+      </w:rPr>
+    </w:lvl>
+  </w:abstractNum>
+  <w:num w:numId="1">
+    <w:abstractNumId w:val="0"/>
+  </w:num>
+  <w:num w:numId="2">
+    <w:abstractNumId w:val="1"/>
+  </w:num>
+</w:numbering>
 </file>
 
 <file path=word/styles.xml><?xml version="1.0" encoding="utf-8"?>
@@ -246,6 +630,40 @@
     <w:semiHidden/>
     <w:unhideWhenUsed/>
   </w:style>
+  <w:style w:type="paragraph" w:styleId="ListParagraph">
+    <w:name w:val="List Paragraph"/>
+    <w:basedOn w:val="Normal"/>
+    <w:uiPriority w:val="34"/>
+    <w:qFormat/>
+    <w:rsid w:val="00D96A21"/>
+    <w:pPr>
+      <w:ind w:left="720"/>
+      <w:contextualSpacing/>
+    </w:pPr>
+  </w:style>
+  <w:style w:type="character" w:styleId="Hyperlink">
+    <w:name w:val="Hyperlink"/>
+    <w:basedOn w:val="DefaultParagraphFont"/>
+    <w:uiPriority w:val="99"/>
+    <w:unhideWhenUsed/>
+    <w:rsid w:val="003E0BD1"/>
+    <w:rPr>
+      <w:color w:val="0000FF" w:themeColor="hyperlink"/>
+      <w:u w:val="single"/>
+    </w:rPr>
+  </w:style>
+  <w:style w:type="character" w:styleId="HTMLCite">
+    <w:name w:val="HTML Cite"/>
+    <w:basedOn w:val="DefaultParagraphFont"/>
+    <w:uiPriority w:val="99"/>
+    <w:semiHidden/>
+    <w:unhideWhenUsed/>
+    <w:rsid w:val="00D74669"/>
+    <w:rPr>
+      <w:i/>
+      <w:iCs/>
+    </w:rPr>
+  </w:style>
 </w:styles>
 </file>
 

--- a/trunk/Documents/Languages&Technology.docx
+++ b/trunk/Documents/Languages&Technology.docx
@@ -48,7 +48,10 @@
         <w:t>John Paul is familiar with everything except for Sockets API</w:t>
       </w:r>
       <w:r>
-        <w:t>, JPA, JDBC</w:t>
+        <w:t xml:space="preserve">, JPA, </w:t>
+      </w:r>
+      <w:r>
+        <w:t>and JDBC</w:t>
       </w:r>
       <w:r>
         <w:t>.</w:t>
@@ -147,7 +150,21 @@
           <w:rPr>
             <w:rStyle w:val="Hyperlink"/>
           </w:rPr>
-          <w:t>download.oracle.com/javase/</w:t>
+          <w:t>download.oracle.com/</w:t>
+        </w:r>
+        <w:proofErr w:type="spellStart"/>
+        <w:r>
+          <w:rPr>
+            <w:rStyle w:val="Hyperlink"/>
+          </w:rPr>
+          <w:t>javase</w:t>
+        </w:r>
+        <w:proofErr w:type="spellEnd"/>
+        <w:r>
+          <w:rPr>
+            <w:rStyle w:val="Hyperlink"/>
+          </w:rPr>
+          <w:t>/</w:t>
         </w:r>
         <w:r>
           <w:rPr>
@@ -163,6 +180,7 @@
           </w:rPr>
           <w:t>/</w:t>
         </w:r>
+        <w:proofErr w:type="spellStart"/>
         <w:r>
           <w:rPr>
             <w:rStyle w:val="Hyperlink"/>
@@ -171,6 +189,7 @@
           </w:rPr>
           <w:t>jdbc</w:t>
         </w:r>
+        <w:proofErr w:type="spellEnd"/>
         <w:r>
           <w:rPr>
             <w:rStyle w:val="Hyperlink"/>
